--- a/EDU_AutoPilot White Glove for Surface Flow.docx
+++ b/EDU_AutoPilot White Glove for Surface Flow.docx
@@ -7,13 +7,8 @@
       <w:pPr>
         <w:pStyle w:val="Heading1"/>
       </w:pPr>
-      <w:proofErr w:type="spellStart"/>
-      <w:r>
-        <w:t>AutoPilot</w:t>
-      </w:r>
-      <w:proofErr w:type="spellEnd"/>
-      <w:r>
-        <w:t xml:space="preserve"> </w:t>
+      <w:r>
+        <w:t xml:space="preserve">AutoPilot </w:t>
       </w:r>
       <w:r>
         <w:t xml:space="preserve">Pre-Provisioning </w:t>
@@ -25,15 +20,7 @@
     <w:p/>
     <w:p>
       <w:r>
-        <w:t xml:space="preserve">This document is intended to create clarification on the </w:t>
-      </w:r>
-      <w:proofErr w:type="spellStart"/>
-      <w:r>
-        <w:t>AutoPilot</w:t>
-      </w:r>
-      <w:proofErr w:type="spellEnd"/>
-      <w:r>
-        <w:t xml:space="preserve"> White Glove process for Surface devices</w:t>
+        <w:t>This document is intended to create clarification on the AutoPilot White Glove process for Surface devices</w:t>
       </w:r>
       <w:r>
         <w:t xml:space="preserve"> that are planned to use in Education Industry.</w:t>
@@ -109,36 +96,31 @@
         <w:t xml:space="preserve">customer </w:t>
       </w:r>
       <w:r>
-        <w:t xml:space="preserve">tenant. Since all the students are using </w:t>
-      </w:r>
-      <w:r>
-        <w:t>the same</w:t>
-      </w:r>
-      <w:r>
-        <w:t xml:space="preserve"> tenant</w:t>
-      </w:r>
-      <w:r>
-        <w:t>,</w:t>
-      </w:r>
-      <w:r>
-        <w:t xml:space="preserve"> </w:t>
-      </w:r>
-      <w:r>
-        <w:t xml:space="preserve">these configurations should be done in the </w:t>
-      </w:r>
-      <w:r>
-        <w:t xml:space="preserve">customer </w:t>
-      </w:r>
-      <w:r>
-        <w:t xml:space="preserve">tenant. A </w:t>
-      </w:r>
-      <w:proofErr w:type="spellStart"/>
-      <w:r>
-        <w:t>personel</w:t>
-      </w:r>
-      <w:proofErr w:type="spellEnd"/>
-      <w:r>
-        <w:t xml:space="preserve"> can do the configuration with the guidance from Microsoft FastTrack Center,</w:t>
+        <w:t>tenant.</w:t>
+      </w:r>
+      <w:r>
+        <w:t xml:space="preserve"> This c</w:t>
+      </w:r>
+      <w:r>
+        <w:t xml:space="preserve">onfiguration </w:t>
+      </w:r>
+      <w:r>
+        <w:t xml:space="preserve">includes user information, device information and configuration information such as certificates, applications, or profiles so it </w:t>
+      </w:r>
+      <w:r>
+        <w:t xml:space="preserve">should be organizations production </w:t>
+      </w:r>
+      <w:r>
+        <w:t xml:space="preserve">tenant. </w:t>
+      </w:r>
+      <w:r>
+        <w:t>A perso</w:t>
+      </w:r>
+      <w:r>
+        <w:t>n</w:t>
+      </w:r>
+      <w:r>
+        <w:t>nel can do the configuration with the guidance from Microsoft FastTrack Center,</w:t>
       </w:r>
       <w:r>
         <w:t xml:space="preserve"> a</w:t>
@@ -258,7 +240,7 @@
         <w:t>customer</w:t>
       </w:r>
       <w:r>
-        <w:t>s tenant. There will be Caching servers to host the content once it begins to flow. Those caching servers will be able to host Windows Update data as well as Application binaries.</w:t>
+        <w:t xml:space="preserve"> tenant. There will be Caching servers to host the content once it begins to flow. Those caching servers will be able to host Windows Update data as well as Application binaries.</w:t>
       </w:r>
     </w:p>
     <w:p>
